--- a/设计阶段/体系结构设计文档(全扩).docx
+++ b/设计阶段/体系结构设计文档(全扩).docx
@@ -53,7 +53,6 @@
                 <w:dataBinding w:prefixMappings="xmlns:ns0='http://schemas.openxmlformats.org/officeDocument/2006/extended-properties'" w:xpath="/ns0:Properties[1]/ns0:Company[1]" w:storeItemID="{6668398D-A668-4E3E-A5EB-62B293D839F1}"/>
                 <w:text/>
               </w:sdtPr>
-              <w:sdtEndPr/>
               <w:sdtContent>
                 <w:tc>
                   <w:tcPr>
@@ -107,7 +106,6 @@
                   <w:dataBinding w:prefixMappings="xmlns:ns0='http://schemas.openxmlformats.org/package/2006/metadata/core-properties' xmlns:ns1='http://purl.org/dc/elements/1.1/'" w:xpath="/ns0:coreProperties[1]/ns1:title[1]" w:storeItemID="{6C3C8BC8-F283-45AE-878A-BAB7291924A1}"/>
                   <w:text/>
                 </w:sdtPr>
-                <w:sdtEndPr/>
                 <w:sdtContent>
                   <w:p>
                     <w:pPr>
@@ -151,7 +149,6 @@
                 <w:dataBinding w:prefixMappings="xmlns:ns0='http://schemas.openxmlformats.org/package/2006/metadata/core-properties' xmlns:ns1='http://purl.org/dc/elements/1.1/'" w:xpath="/ns0:coreProperties[1]/ns1:subject[1]" w:storeItemID="{6C3C8BC8-F283-45AE-878A-BAB7291924A1}"/>
                 <w:text/>
               </w:sdtPr>
-              <w:sdtEndPr/>
               <w:sdtContent>
                 <w:tc>
                   <w:tcPr>
@@ -237,7 +234,6 @@
                     <w:calendar w:val="gregorian"/>
                   </w:date>
                 </w:sdtPr>
-                <w:sdtEndPr/>
                 <w:sdtContent>
                   <w:p>
                     <w:pPr>
@@ -327,8 +323,6 @@
             </w:rPr>
             <w:t>目录</w:t>
           </w:r>
-          <w:bookmarkStart w:id="0" w:name="_GoBack"/>
-          <w:bookmarkEnd w:id="0"/>
         </w:p>
         <w:p>
           <w:pPr>
@@ -2249,7 +2243,7 @@
           <w:i w:val="0"/>
         </w:rPr>
       </w:pPr>
-      <w:bookmarkStart w:id="1" w:name="_Toc433562361"/>
+      <w:bookmarkStart w:id="0" w:name="_Toc433562361"/>
       <w:r>
         <w:rPr>
           <w:rStyle w:val="a3"/>
@@ -2267,13 +2261,13 @@
         </w:rPr>
         <w:t>引言</w:t>
       </w:r>
-      <w:bookmarkEnd w:id="1"/>
+      <w:bookmarkEnd w:id="0"/>
     </w:p>
     <w:p>
       <w:pPr>
         <w:pStyle w:val="2"/>
       </w:pPr>
-      <w:bookmarkStart w:id="2" w:name="_Toc433562362"/>
+      <w:bookmarkStart w:id="1" w:name="_Toc433562362"/>
       <w:r>
         <w:rPr>
           <w:rFonts w:hint="eastAsia"/>
@@ -2286,7 +2280,7 @@
         </w:rPr>
         <w:t>编制目的</w:t>
       </w:r>
-      <w:bookmarkEnd w:id="2"/>
+      <w:bookmarkEnd w:id="1"/>
     </w:p>
     <w:p>
       <w:pPr>
@@ -2314,7 +2308,7 @@
       <w:pPr>
         <w:pStyle w:val="2"/>
       </w:pPr>
-      <w:bookmarkStart w:id="3" w:name="_Toc433562363"/>
+      <w:bookmarkStart w:id="2" w:name="_Toc433562363"/>
       <w:r>
         <w:rPr>
           <w:rFonts w:hint="eastAsia"/>
@@ -2327,7 +2321,7 @@
         </w:rPr>
         <w:t>词汇表</w:t>
       </w:r>
-      <w:bookmarkEnd w:id="3"/>
+      <w:bookmarkEnd w:id="2"/>
     </w:p>
     <w:tbl>
       <w:tblPr>
@@ -2459,7 +2453,7 @@
       <w:pPr>
         <w:pStyle w:val="2"/>
       </w:pPr>
-      <w:bookmarkStart w:id="4" w:name="_Toc433562364"/>
+      <w:bookmarkStart w:id="3" w:name="_Toc433562364"/>
       <w:r>
         <w:rPr>
           <w:rFonts w:hint="eastAsia"/>
@@ -2472,13 +2466,13 @@
         </w:rPr>
         <w:t>参考资料</w:t>
       </w:r>
-      <w:bookmarkEnd w:id="4"/>
+      <w:bookmarkEnd w:id="3"/>
     </w:p>
     <w:p>
       <w:pPr>
         <w:pStyle w:val="1"/>
       </w:pPr>
-      <w:bookmarkStart w:id="5" w:name="_Toc433562365"/>
+      <w:bookmarkStart w:id="4" w:name="_Toc433562365"/>
       <w:r>
         <w:rPr>
           <w:rFonts w:hint="eastAsia"/>
@@ -2491,7 +2485,7 @@
         </w:rPr>
         <w:t>产品概述</w:t>
       </w:r>
-      <w:bookmarkEnd w:id="5"/>
+      <w:bookmarkEnd w:id="4"/>
     </w:p>
     <w:p>
       <w:pPr>
@@ -2527,7 +2521,7 @@
       <w:pPr>
         <w:pStyle w:val="1"/>
       </w:pPr>
-      <w:bookmarkStart w:id="6" w:name="_Toc433562366"/>
+      <w:bookmarkStart w:id="5" w:name="_Toc433562366"/>
       <w:r>
         <w:rPr>
           <w:rFonts w:hint="eastAsia"/>
@@ -2540,7 +2534,7 @@
         </w:rPr>
         <w:t>逻辑视角</w:t>
       </w:r>
-      <w:bookmarkEnd w:id="6"/>
+      <w:bookmarkEnd w:id="5"/>
     </w:p>
     <w:p>
       <w:pPr>
@@ -2624,27 +2618,7 @@
           <w:sz w:val="24"/>
           <w:szCs w:val="24"/>
         </w:rPr>
-        <w:t>业务逻辑层包含业务逻辑处理的实现，数据</w:t>
-      </w:r>
-      <w:proofErr w:type="gramStart"/>
-      <w:r>
-        <w:rPr>
-          <w:rFonts w:ascii="宋体" w:eastAsia="宋体" w:hAnsi="宋体" w:cs="宋体"/>
-          <w:kern w:val="0"/>
-          <w:sz w:val="24"/>
-          <w:szCs w:val="24"/>
-        </w:rPr>
-        <w:t>层负责</w:t>
-      </w:r>
-      <w:proofErr w:type="gramEnd"/>
-      <w:r>
-        <w:rPr>
-          <w:rFonts w:ascii="宋体" w:eastAsia="宋体" w:hAnsi="宋体" w:cs="宋体"/>
-          <w:kern w:val="0"/>
-          <w:sz w:val="24"/>
-          <w:szCs w:val="24"/>
-        </w:rPr>
-        <w:t>数据的持久化和访问。</w:t>
+        <w:t>业务逻辑层包含业务逻辑处理的实现，数据层负责数据的持久化和访问。</w:t>
       </w:r>
       <w:r>
         <w:rPr>
@@ -2942,7 +2916,7 @@
       <w:pPr>
         <w:pStyle w:val="1"/>
       </w:pPr>
-      <w:bookmarkStart w:id="7" w:name="_Toc433562367"/>
+      <w:bookmarkStart w:id="6" w:name="_Toc433562367"/>
       <w:r>
         <w:rPr>
           <w:rFonts w:hint="eastAsia"/>
@@ -2955,13 +2929,13 @@
         </w:rPr>
         <w:t>组合视角</w:t>
       </w:r>
-      <w:bookmarkEnd w:id="7"/>
+      <w:bookmarkEnd w:id="6"/>
     </w:p>
     <w:p>
       <w:pPr>
         <w:pStyle w:val="2"/>
       </w:pPr>
-      <w:bookmarkStart w:id="8" w:name="_Toc433562368"/>
+      <w:bookmarkStart w:id="7" w:name="_Toc433562368"/>
       <w:r>
         <w:rPr>
           <w:rFonts w:hint="eastAsia"/>
@@ -2974,7 +2948,7 @@
         </w:rPr>
         <w:t>开发包图</w:t>
       </w:r>
-      <w:bookmarkEnd w:id="8"/>
+      <w:bookmarkEnd w:id="7"/>
     </w:p>
     <w:p>
       <w:r>
@@ -3094,16 +3068,8 @@
               <w:rPr>
                 <w:rFonts w:hint="eastAsia"/>
               </w:rPr>
-              <w:t>界面</w:t>
-            </w:r>
-            <w:proofErr w:type="gramStart"/>
-            <w:r>
-              <w:rPr>
-                <w:rFonts w:hint="eastAsia"/>
-              </w:rPr>
-              <w:t>类库包</w:t>
-            </w:r>
-            <w:proofErr w:type="gramEnd"/>
+              <w:t>界面类库包</w:t>
+            </w:r>
           </w:p>
         </w:tc>
       </w:tr>
@@ -3422,16 +3388,8 @@
               <w:rPr>
                 <w:rFonts w:hint="eastAsia"/>
               </w:rPr>
-              <w:t>界面</w:t>
-            </w:r>
-            <w:proofErr w:type="gramStart"/>
-            <w:r>
-              <w:rPr>
-                <w:rFonts w:hint="eastAsia"/>
-              </w:rPr>
-              <w:t>类库包</w:t>
-            </w:r>
-            <w:proofErr w:type="gramEnd"/>
+              <w:t>界面类库包</w:t>
+            </w:r>
             <w:r>
               <w:rPr>
                 <w:rFonts w:hint="eastAsia"/>
@@ -3593,16 +3551,8 @@
               <w:rPr>
                 <w:rFonts w:hint="eastAsia"/>
               </w:rPr>
-              <w:t>界面</w:t>
-            </w:r>
-            <w:proofErr w:type="gramStart"/>
-            <w:r>
-              <w:rPr>
-                <w:rFonts w:hint="eastAsia"/>
-              </w:rPr>
-              <w:t>类库包</w:t>
-            </w:r>
-            <w:proofErr w:type="gramEnd"/>
+              <w:t>界面类库包</w:t>
+            </w:r>
             <w:r>
               <w:rPr>
                 <w:rFonts w:hint="eastAsia"/>
@@ -3764,16 +3714,8 @@
               <w:rPr>
                 <w:rFonts w:hint="eastAsia"/>
               </w:rPr>
-              <w:t>界面</w:t>
-            </w:r>
-            <w:proofErr w:type="gramStart"/>
-            <w:r>
-              <w:rPr>
-                <w:rFonts w:hint="eastAsia"/>
-              </w:rPr>
-              <w:t>类库包</w:t>
-            </w:r>
-            <w:proofErr w:type="gramEnd"/>
+              <w:t>界面类库包</w:t>
+            </w:r>
             <w:r>
               <w:rPr>
                 <w:rFonts w:hint="eastAsia"/>
@@ -3932,16 +3874,8 @@
               <w:rPr>
                 <w:rFonts w:hint="eastAsia"/>
               </w:rPr>
-              <w:t>界面</w:t>
-            </w:r>
-            <w:proofErr w:type="gramStart"/>
-            <w:r>
-              <w:rPr>
-                <w:rFonts w:hint="eastAsia"/>
-              </w:rPr>
-              <w:t>类库包</w:t>
-            </w:r>
-            <w:proofErr w:type="gramEnd"/>
+              <w:t>界面类库包</w:t>
+            </w:r>
             <w:r>
               <w:rPr>
                 <w:rFonts w:hint="eastAsia"/>
@@ -4136,16 +4070,8 @@
               <w:rPr>
                 <w:rFonts w:hint="eastAsia"/>
               </w:rPr>
-              <w:t>界面</w:t>
-            </w:r>
-            <w:proofErr w:type="gramStart"/>
-            <w:r>
-              <w:rPr>
-                <w:rFonts w:hint="eastAsia"/>
-              </w:rPr>
-              <w:t>类库包</w:t>
-            </w:r>
-            <w:proofErr w:type="gramEnd"/>
+              <w:t>界面类库包</w:t>
+            </w:r>
           </w:p>
         </w:tc>
         <w:tc>
@@ -4410,7 +4336,7 @@
       <w:pPr>
         <w:pStyle w:val="2"/>
       </w:pPr>
-      <w:bookmarkStart w:id="9" w:name="_Toc433562369"/>
+      <w:bookmarkStart w:id="8" w:name="_Toc433562369"/>
       <w:r>
         <w:rPr>
           <w:rFonts w:hint="eastAsia"/>
@@ -4423,7 +4349,7 @@
         </w:rPr>
         <w:t>运行时进程</w:t>
       </w:r>
-      <w:bookmarkEnd w:id="9"/>
+      <w:bookmarkEnd w:id="8"/>
     </w:p>
     <w:p>
       <w:pPr>
@@ -4500,7 +4426,6 @@
         </w:rPr>
         <w:t>器</w:t>
       </w:r>
-      <w:proofErr w:type="gramStart"/>
       <w:r>
         <w:rPr>
           <w:rFonts w:ascii="宋体" w:eastAsia="宋体" w:hAnsi="宋体" w:cs="宋体"/>
@@ -4508,17 +4433,7 @@
           <w:sz w:val="24"/>
           <w:szCs w:val="24"/>
         </w:rPr>
-        <w:t>端进程</w:t>
-      </w:r>
-      <w:proofErr w:type="gramEnd"/>
-      <w:r>
-        <w:rPr>
-          <w:rFonts w:ascii="宋体" w:eastAsia="宋体" w:hAnsi="宋体" w:cs="宋体"/>
-          <w:kern w:val="0"/>
-          <w:sz w:val="24"/>
-          <w:szCs w:val="24"/>
-        </w:rPr>
-        <w:t>在服务器端机器上运行。</w:t>
+        <w:t>端进程在服务器端机器上运行。</w:t>
       </w:r>
     </w:p>
     <w:p>
@@ -4613,7 +4528,7 @@
       <w:pPr>
         <w:pStyle w:val="2"/>
       </w:pPr>
-      <w:bookmarkStart w:id="10" w:name="_Toc433562370"/>
+      <w:bookmarkStart w:id="9" w:name="_Toc433562370"/>
       <w:r>
         <w:rPr>
           <w:rFonts w:hint="eastAsia"/>
@@ -4627,7 +4542,7 @@
         </w:rPr>
         <w:t>物理部署</w:t>
       </w:r>
-      <w:bookmarkEnd w:id="10"/>
+      <w:bookmarkEnd w:id="9"/>
     </w:p>
     <w:p>
       <w:pPr>
@@ -4780,7 +4695,7 @@
       <w:pPr>
         <w:pStyle w:val="1"/>
       </w:pPr>
-      <w:bookmarkStart w:id="11" w:name="_Toc433562371"/>
+      <w:bookmarkStart w:id="10" w:name="_Toc433562371"/>
       <w:r>
         <w:rPr>
           <w:rFonts w:hint="eastAsia"/>
@@ -4793,13 +4708,13 @@
         </w:rPr>
         <w:t>接口视角</w:t>
       </w:r>
-      <w:bookmarkEnd w:id="11"/>
+      <w:bookmarkEnd w:id="10"/>
     </w:p>
     <w:p>
       <w:pPr>
         <w:pStyle w:val="2"/>
       </w:pPr>
-      <w:bookmarkStart w:id="12" w:name="_Toc433562372"/>
+      <w:bookmarkStart w:id="11" w:name="_Toc433562372"/>
       <w:r>
         <w:rPr>
           <w:rFonts w:hint="eastAsia"/>
@@ -4812,7 +4727,7 @@
         </w:rPr>
         <w:t>模块的职责</w:t>
       </w:r>
-      <w:bookmarkEnd w:id="12"/>
+      <w:bookmarkEnd w:id="11"/>
     </w:p>
     <w:p>
       <w:pPr>
@@ -5531,21 +5446,7 @@
               <w:rPr>
                 <w:rFonts w:hint="eastAsia"/>
               </w:rPr>
-              <w:t>服务器</w:t>
-            </w:r>
-            <w:proofErr w:type="gramStart"/>
-            <w:r>
-              <w:rPr>
-                <w:rFonts w:hint="eastAsia"/>
-              </w:rPr>
-              <w:t>端数据</w:t>
-            </w:r>
-            <w:proofErr w:type="gramEnd"/>
-            <w:r>
-              <w:rPr>
-                <w:rFonts w:hint="eastAsia"/>
-              </w:rPr>
-              <w:t>层</w:t>
+              <w:t>服务器端数据层</w:t>
             </w:r>
           </w:p>
         </w:tc>
@@ -5573,7 +5474,7 @@
       <w:pPr>
         <w:pStyle w:val="2"/>
       </w:pPr>
-      <w:bookmarkStart w:id="13" w:name="_Toc433562373"/>
+      <w:bookmarkStart w:id="12" w:name="_Toc433562373"/>
       <w:r>
         <w:rPr>
           <w:rFonts w:hint="eastAsia"/>
@@ -5587,7 +5488,7 @@
         </w:rPr>
         <w:t>用户界面层的分解</w:t>
       </w:r>
-      <w:bookmarkEnd w:id="13"/>
+      <w:bookmarkEnd w:id="12"/>
     </w:p>
     <w:p>
       <w:pPr>
@@ -6209,7 +6110,7 @@
       <w:pPr>
         <w:pStyle w:val="2"/>
       </w:pPr>
-      <w:bookmarkStart w:id="14" w:name="_Toc433562374"/>
+      <w:bookmarkStart w:id="13" w:name="_Toc433562374"/>
       <w:r>
         <w:rPr>
           <w:rFonts w:hint="eastAsia"/>
@@ -6222,7 +6123,7 @@
         </w:rPr>
         <w:t>业务逻辑层的分解</w:t>
       </w:r>
-      <w:bookmarkEnd w:id="14"/>
+      <w:bookmarkEnd w:id="13"/>
     </w:p>
     <w:p>
       <w:pPr>
@@ -6409,7 +6310,7 @@
       <w:pPr>
         <w:pStyle w:val="3"/>
       </w:pPr>
-      <w:bookmarkStart w:id="15" w:name="_Toc433562375"/>
+      <w:bookmarkStart w:id="14" w:name="_Toc433562375"/>
       <w:r>
         <w:rPr>
           <w:rFonts w:hint="eastAsia"/>
@@ -6422,7 +6323,7 @@
         </w:rPr>
         <w:t>业务逻辑层模块的职责</w:t>
       </w:r>
-      <w:bookmarkEnd w:id="15"/>
+      <w:bookmarkEnd w:id="14"/>
     </w:p>
     <w:tbl>
       <w:tblPr>
@@ -6581,6 +6482,12 @@
               </w:rPr>
               <w:t>Staff</w:t>
             </w:r>
+            <w:r>
+              <w:rPr>
+                <w:rFonts w:hint="eastAsia"/>
+              </w:rPr>
+              <w:t>bl</w:t>
+            </w:r>
           </w:p>
         </w:tc>
         <w:tc>
@@ -6628,7 +6535,7 @@
       <w:pPr>
         <w:pStyle w:val="3"/>
       </w:pPr>
-      <w:bookmarkStart w:id="16" w:name="_Toc433562376"/>
+      <w:bookmarkStart w:id="15" w:name="_Toc433562376"/>
       <w:r>
         <w:rPr>
           <w:rFonts w:hint="eastAsia"/>
@@ -6641,7 +6548,7 @@
         </w:rPr>
         <w:t>业务逻辑层模块的接口规范</w:t>
       </w:r>
-      <w:bookmarkEnd w:id="16"/>
+      <w:bookmarkEnd w:id="15"/>
     </w:p>
     <w:tbl>
       <w:tblPr>
@@ -8852,21 +8759,7 @@
               <w:rPr>
                 <w:rFonts w:hint="eastAsia"/>
               </w:rPr>
-              <w:t>启动营业厅</w:t>
-            </w:r>
-            <w:proofErr w:type="gramStart"/>
-            <w:r>
-              <w:rPr>
-                <w:rFonts w:hint="eastAsia"/>
-              </w:rPr>
-              <w:t>派件单</w:t>
-            </w:r>
-            <w:proofErr w:type="gramEnd"/>
-            <w:r>
-              <w:rPr>
-                <w:rFonts w:hint="eastAsia"/>
-              </w:rPr>
-              <w:t>生成</w:t>
+              <w:t>启动营业厅派件单生成</w:t>
             </w:r>
           </w:p>
         </w:tc>
@@ -9268,16 +9161,8 @@
               <w:rPr>
                 <w:rFonts w:hint="eastAsia"/>
               </w:rPr>
-              <w:t>启动</w:t>
-            </w:r>
-            <w:proofErr w:type="gramStart"/>
-            <w:r>
-              <w:rPr>
-                <w:rFonts w:hint="eastAsia"/>
-              </w:rPr>
-              <w:t>寄件单生成</w:t>
-            </w:r>
-            <w:proofErr w:type="gramEnd"/>
+              <w:t>启动寄件单生成</w:t>
+            </w:r>
           </w:p>
         </w:tc>
       </w:tr>
@@ -10037,16 +9922,8 @@
               <w:rPr>
                 <w:rFonts w:hint="eastAsia"/>
               </w:rPr>
-              <w:t>用户选择删除</w:t>
-            </w:r>
-            <w:proofErr w:type="gramStart"/>
-            <w:r>
-              <w:rPr>
-                <w:rFonts w:hint="eastAsia"/>
-              </w:rPr>
-              <w:t>某员工</w:t>
-            </w:r>
-            <w:proofErr w:type="gramEnd"/>
+              <w:t>用户选择删除某员工</w:t>
+            </w:r>
           </w:p>
         </w:tc>
       </w:tr>
@@ -12143,16 +12020,8 @@
               <w:rPr>
                 <w:rFonts w:hint="eastAsia"/>
               </w:rPr>
-              <w:t>启动设置</w:t>
-            </w:r>
-            <w:proofErr w:type="gramStart"/>
-            <w:r>
-              <w:rPr>
-                <w:rFonts w:hint="eastAsia"/>
-              </w:rPr>
-              <w:t>载具费用</w:t>
-            </w:r>
-            <w:proofErr w:type="gramEnd"/>
+              <w:t>启动设置载具费用</w:t>
+            </w:r>
           </w:p>
         </w:tc>
       </w:tr>
@@ -12186,21 +12055,7 @@
               <w:rPr>
                 <w:rFonts w:hint="eastAsia"/>
               </w:rPr>
-              <w:t>数据层将新的</w:t>
-            </w:r>
-            <w:proofErr w:type="gramStart"/>
-            <w:r>
-              <w:rPr>
-                <w:rFonts w:hint="eastAsia"/>
-              </w:rPr>
-              <w:t>载具费用</w:t>
-            </w:r>
-            <w:proofErr w:type="gramEnd"/>
-            <w:r>
-              <w:rPr>
-                <w:rFonts w:hint="eastAsia"/>
-              </w:rPr>
-              <w:t>添加到数据库，返回操作结果</w:t>
+              <w:t>数据层将新的载具费用添加到数据库，返回操作结果</w:t>
             </w:r>
           </w:p>
         </w:tc>
@@ -13209,19 +13064,11 @@
             <w:tcW w:w="4963" w:type="dxa"/>
           </w:tcPr>
           <w:p>
-            <w:proofErr w:type="gramStart"/>
-            <w:r>
-              <w:rPr>
-                <w:rFonts w:hint="eastAsia"/>
-              </w:rPr>
-              <w:t>删除此</w:t>
-            </w:r>
-            <w:proofErr w:type="gramEnd"/>
-            <w:r>
-              <w:rPr>
-                <w:rFonts w:hint="eastAsia"/>
-              </w:rPr>
-              <w:t>账单，系统初始状态清零</w:t>
+            <w:r>
+              <w:rPr>
+                <w:rFonts w:hint="eastAsia"/>
+              </w:rPr>
+              <w:t>删除此账单，系统初始状态清零</w:t>
             </w:r>
           </w:p>
         </w:tc>
@@ -13355,21 +13202,7 @@
               <w:rPr>
                 <w:rFonts w:hint="eastAsia"/>
               </w:rPr>
-              <w:t>根据系统收款单和付款</w:t>
-            </w:r>
-            <w:proofErr w:type="gramStart"/>
-            <w:r>
-              <w:rPr>
-                <w:rFonts w:hint="eastAsia"/>
-              </w:rPr>
-              <w:t>单计算</w:t>
-            </w:r>
-            <w:proofErr w:type="gramEnd"/>
-            <w:r>
-              <w:rPr>
-                <w:rFonts w:hint="eastAsia"/>
-              </w:rPr>
-              <w:t>该账户余额</w:t>
+              <w:t>根据系统收款单和付款单计算该账户余额</w:t>
             </w:r>
           </w:p>
         </w:tc>
@@ -15042,7 +14875,7 @@
       <w:pPr>
         <w:pStyle w:val="2"/>
       </w:pPr>
-      <w:bookmarkStart w:id="17" w:name="_Toc433562377"/>
+      <w:bookmarkStart w:id="16" w:name="_Toc433562377"/>
       <w:r>
         <w:rPr>
           <w:rFonts w:hint="eastAsia"/>
@@ -15055,7 +14888,7 @@
         </w:rPr>
         <w:t>数据层的分解</w:t>
       </w:r>
-      <w:bookmarkEnd w:id="17"/>
+      <w:bookmarkEnd w:id="16"/>
     </w:p>
     <w:p>
       <w:pPr>
@@ -15091,47 +14924,7 @@
           <w:sz w:val="24"/>
           <w:szCs w:val="24"/>
         </w:rPr>
-        <w:t>主要给业务逻辑层提供数据访问服务，包括对于持久</w:t>
-      </w:r>
-      <w:proofErr w:type="gramStart"/>
-      <w:r>
-        <w:rPr>
-          <w:rFonts w:ascii="宋体" w:eastAsia="宋体" w:hAnsi="宋体" w:cs="宋体"/>
-          <w:kern w:val="0"/>
-          <w:sz w:val="24"/>
-          <w:szCs w:val="24"/>
-        </w:rPr>
-        <w:t>化数据</w:t>
-      </w:r>
-      <w:proofErr w:type="gramEnd"/>
-      <w:r>
-        <w:rPr>
-          <w:rFonts w:ascii="宋体" w:eastAsia="宋体" w:hAnsi="宋体" w:cs="宋体"/>
-          <w:kern w:val="0"/>
-          <w:sz w:val="24"/>
-          <w:szCs w:val="24"/>
-        </w:rPr>
-        <w:t>的增删改查。由于持久</w:t>
-      </w:r>
-      <w:proofErr w:type="gramStart"/>
-      <w:r>
-        <w:rPr>
-          <w:rFonts w:ascii="宋体" w:eastAsia="宋体" w:hAnsi="宋体" w:cs="宋体"/>
-          <w:kern w:val="0"/>
-          <w:sz w:val="24"/>
-          <w:szCs w:val="24"/>
-        </w:rPr>
-        <w:t>化数据</w:t>
-      </w:r>
-      <w:proofErr w:type="gramEnd"/>
-      <w:r>
-        <w:rPr>
-          <w:rFonts w:ascii="宋体" w:eastAsia="宋体" w:hAnsi="宋体" w:cs="宋体"/>
-          <w:kern w:val="0"/>
-          <w:sz w:val="24"/>
-          <w:szCs w:val="24"/>
-        </w:rPr>
-        <w:t>的保存可能存在多种形式，如</w:t>
+        <w:t>主要给业务逻辑层提供数据访问服务，包括对于持久化数据的增删改查。由于持久化数据的保存可能存在多种形式，如</w:t>
       </w:r>
       <w:r>
         <w:rPr>
@@ -15259,7 +15052,7 @@
       <w:pPr>
         <w:pStyle w:val="3"/>
       </w:pPr>
-      <w:bookmarkStart w:id="18" w:name="_Toc433562378"/>
+      <w:bookmarkStart w:id="17" w:name="_Toc433562378"/>
       <w:r>
         <w:rPr>
           <w:rFonts w:hint="eastAsia"/>
@@ -15273,7 +15066,7 @@
         </w:rPr>
         <w:t>数据层模块的职责</w:t>
       </w:r>
-      <w:bookmarkEnd w:id="18"/>
+      <w:bookmarkEnd w:id="17"/>
     </w:p>
     <w:tbl>
       <w:tblPr>
@@ -15362,16 +15155,8 @@
               <w:rPr>
                 <w:rFonts w:hint="eastAsia"/>
               </w:rPr>
-              <w:t>持久化账单的数据库的接口，提供集体载入、保存以及</w:t>
-            </w:r>
-            <w:proofErr w:type="gramStart"/>
-            <w:r>
-              <w:rPr>
-                <w:rFonts w:hint="eastAsia"/>
-              </w:rPr>
-              <w:t>增删改查服务</w:t>
-            </w:r>
-            <w:proofErr w:type="gramEnd"/>
+              <w:t>持久化账单的数据库的接口，提供集体载入、保存以及增删改查服务</w:t>
+            </w:r>
           </w:p>
         </w:tc>
       </w:tr>
@@ -15463,30 +15248,8 @@
               <w:rPr>
                 <w:rFonts w:hint="eastAsia"/>
               </w:rPr>
-              <w:t>持久</w:t>
-            </w:r>
-            <w:proofErr w:type="gramStart"/>
-            <w:r>
-              <w:rPr>
-                <w:rFonts w:hint="eastAsia"/>
-              </w:rPr>
-              <w:t>化员工</w:t>
-            </w:r>
-            <w:proofErr w:type="gramEnd"/>
-            <w:r>
-              <w:rPr>
-                <w:rFonts w:hint="eastAsia"/>
-              </w:rPr>
-              <w:t>的数据库的接口，提供集体载入、保存以及</w:t>
-            </w:r>
-            <w:proofErr w:type="gramStart"/>
-            <w:r>
-              <w:rPr>
-                <w:rFonts w:hint="eastAsia"/>
-              </w:rPr>
-              <w:t>增删改查服务</w:t>
-            </w:r>
-            <w:proofErr w:type="gramEnd"/>
+              <w:t>持久化员工的数据库的接口，提供集体载入、保存以及增删改查服务</w:t>
+            </w:r>
           </w:p>
         </w:tc>
       </w:tr>
@@ -15578,30 +15341,8 @@
               <w:rPr>
                 <w:rFonts w:hint="eastAsia"/>
               </w:rPr>
-              <w:t>持久</w:t>
-            </w:r>
-            <w:proofErr w:type="gramStart"/>
-            <w:r>
-              <w:rPr>
-                <w:rFonts w:hint="eastAsia"/>
-              </w:rPr>
-              <w:t>化机构</w:t>
-            </w:r>
-            <w:proofErr w:type="gramEnd"/>
-            <w:r>
-              <w:rPr>
-                <w:rFonts w:hint="eastAsia"/>
-              </w:rPr>
-              <w:t>的数据库的接口，提供集体载入、保存以及</w:t>
-            </w:r>
-            <w:proofErr w:type="gramStart"/>
-            <w:r>
-              <w:rPr>
-                <w:rFonts w:hint="eastAsia"/>
-              </w:rPr>
-              <w:t>增删改查服务</w:t>
-            </w:r>
-            <w:proofErr w:type="gramEnd"/>
+              <w:t>持久化机构的数据库的接口，提供集体载入、保存以及增删改查服务</w:t>
+            </w:r>
           </w:p>
         </w:tc>
       </w:tr>
@@ -15693,16 +15434,8 @@
               <w:rPr>
                 <w:rFonts w:hint="eastAsia"/>
               </w:rPr>
-              <w:t>持久化库存的数据库的接口，提供集体载入、保存以及</w:t>
-            </w:r>
-            <w:proofErr w:type="gramStart"/>
-            <w:r>
-              <w:rPr>
-                <w:rFonts w:hint="eastAsia"/>
-              </w:rPr>
-              <w:t>增删改查服务</w:t>
-            </w:r>
-            <w:proofErr w:type="gramEnd"/>
+              <w:t>持久化库存的数据库的接口，提供集体载入、保存以及增删改查服务</w:t>
+            </w:r>
           </w:p>
         </w:tc>
       </w:tr>
@@ -15794,16 +15527,8 @@
               <w:rPr>
                 <w:rFonts w:hint="eastAsia"/>
               </w:rPr>
-              <w:t>持久化登录信息的数据库的接口，提供集体载入、保存以及</w:t>
-            </w:r>
-            <w:proofErr w:type="gramStart"/>
-            <w:r>
-              <w:rPr>
-                <w:rFonts w:hint="eastAsia"/>
-              </w:rPr>
-              <w:t>增删改查服务</w:t>
-            </w:r>
-            <w:proofErr w:type="gramEnd"/>
+              <w:t>持久化登录信息的数据库的接口，提供集体载入、保存以及增删改查服务</w:t>
+            </w:r>
           </w:p>
         </w:tc>
       </w:tr>
@@ -15850,7 +15575,7 @@
       <w:pPr>
         <w:pStyle w:val="3"/>
       </w:pPr>
-      <w:bookmarkStart w:id="19" w:name="_Toc433562379"/>
+      <w:bookmarkStart w:id="18" w:name="_Toc433562379"/>
       <w:r>
         <w:rPr>
           <w:rFonts w:hint="eastAsia"/>
@@ -15863,7 +15588,7 @@
         </w:rPr>
         <w:t>数据层模块的接口规范</w:t>
       </w:r>
-      <w:bookmarkEnd w:id="19"/>
+      <w:bookmarkEnd w:id="18"/>
     </w:p>
     <w:tbl>
       <w:tblPr>
@@ -16800,16 +16525,8 @@
               <w:rPr>
                 <w:rFonts w:hint="eastAsia"/>
               </w:rPr>
-              <w:t>数据库</w:t>
-            </w:r>
-            <w:proofErr w:type="gramStart"/>
-            <w:r>
-              <w:rPr>
-                <w:rFonts w:hint="eastAsia"/>
-              </w:rPr>
-              <w:t>删除此</w:t>
-            </w:r>
-            <w:proofErr w:type="gramEnd"/>
+              <w:t>数据库删除此</w:t>
+            </w:r>
             <w:r>
               <w:rPr>
                 <w:rFonts w:hint="eastAsia"/>
@@ -16947,16 +16664,8 @@
               <w:rPr>
                 <w:rFonts w:hint="eastAsia"/>
               </w:rPr>
-              <w:t>数据库</w:t>
-            </w:r>
-            <w:proofErr w:type="gramStart"/>
-            <w:r>
-              <w:rPr>
-                <w:rFonts w:hint="eastAsia"/>
-              </w:rPr>
-              <w:t>更新此</w:t>
-            </w:r>
-            <w:proofErr w:type="gramEnd"/>
+              <w:t>数据库更新此</w:t>
+            </w:r>
             <w:r>
               <w:rPr>
                 <w:rFonts w:hint="eastAsia"/>
@@ -17544,16 +17253,8 @@
               <w:rPr>
                 <w:rFonts w:hint="eastAsia"/>
               </w:rPr>
-              <w:t>数据库</w:t>
-            </w:r>
-            <w:proofErr w:type="gramStart"/>
-            <w:r>
-              <w:rPr>
-                <w:rFonts w:hint="eastAsia"/>
-              </w:rPr>
-              <w:t>删除此</w:t>
-            </w:r>
-            <w:proofErr w:type="gramEnd"/>
+              <w:t>数据库删除此</w:t>
+            </w:r>
             <w:r>
               <w:t>PO</w:t>
             </w:r>
@@ -17791,16 +17492,8 @@
               <w:rPr>
                 <w:rFonts w:hint="eastAsia"/>
               </w:rPr>
-              <w:t>数据库</w:t>
-            </w:r>
-            <w:proofErr w:type="gramStart"/>
-            <w:r>
-              <w:rPr>
-                <w:rFonts w:hint="eastAsia"/>
-              </w:rPr>
-              <w:t>删除此</w:t>
-            </w:r>
-            <w:proofErr w:type="gramEnd"/>
+              <w:t>数据库删除此</w:t>
+            </w:r>
             <w:r>
               <w:t>PO</w:t>
             </w:r>
@@ -18406,16 +18099,8 @@
               <w:rPr>
                 <w:rFonts w:hint="eastAsia"/>
               </w:rPr>
-              <w:t>数据库</w:t>
-            </w:r>
-            <w:proofErr w:type="gramStart"/>
-            <w:r>
-              <w:rPr>
-                <w:rFonts w:hint="eastAsia"/>
-              </w:rPr>
-              <w:t>删除此</w:t>
-            </w:r>
-            <w:proofErr w:type="gramEnd"/>
+              <w:t>数据库删除此</w:t>
+            </w:r>
             <w:r>
               <w:t>PO</w:t>
             </w:r>
@@ -18535,16 +18220,8 @@
               <w:rPr>
                 <w:rFonts w:hint="eastAsia"/>
               </w:rPr>
-              <w:t>数据库</w:t>
-            </w:r>
-            <w:proofErr w:type="gramStart"/>
-            <w:r>
-              <w:rPr>
-                <w:rFonts w:hint="eastAsia"/>
-              </w:rPr>
-              <w:t>删除此</w:t>
-            </w:r>
-            <w:proofErr w:type="gramEnd"/>
+              <w:t>数据库删除此</w:t>
+            </w:r>
             <w:r>
               <w:t>PO</w:t>
             </w:r>
@@ -19064,16 +18741,8 @@
               <w:rPr>
                 <w:rFonts w:hint="eastAsia"/>
               </w:rPr>
-              <w:t>初始化期</w:t>
-            </w:r>
-            <w:proofErr w:type="gramStart"/>
-            <w:r>
-              <w:rPr>
-                <w:rFonts w:hint="eastAsia"/>
-              </w:rPr>
-              <w:t>初数据</w:t>
-            </w:r>
-            <w:proofErr w:type="gramEnd"/>
+              <w:t>初始化期初数据</w:t>
+            </w:r>
           </w:p>
         </w:tc>
       </w:tr>
@@ -19187,16 +18856,8 @@
               <w:rPr>
                 <w:rFonts w:hint="eastAsia"/>
               </w:rPr>
-              <w:t>初始化期</w:t>
-            </w:r>
-            <w:proofErr w:type="gramStart"/>
-            <w:r>
-              <w:rPr>
-                <w:rFonts w:hint="eastAsia"/>
-              </w:rPr>
-              <w:t>初数据</w:t>
-            </w:r>
-            <w:proofErr w:type="gramEnd"/>
+              <w:t>初始化期初数据</w:t>
+            </w:r>
           </w:p>
         </w:tc>
       </w:tr>
@@ -20514,16 +20175,8 @@
               <w:rPr>
                 <w:rFonts w:hint="eastAsia"/>
               </w:rPr>
-              <w:t>数据库中</w:t>
-            </w:r>
-            <w:proofErr w:type="gramStart"/>
-            <w:r>
-              <w:rPr>
-                <w:rFonts w:hint="eastAsia"/>
-              </w:rPr>
-              <w:t>删除此</w:t>
-            </w:r>
-            <w:proofErr w:type="gramEnd"/>
+              <w:t>数据库中删除此</w:t>
+            </w:r>
             <w:r>
               <w:t>PO</w:t>
             </w:r>
@@ -20812,7 +20465,7 @@
           <w:numId w:val="1"/>
         </w:numPr>
       </w:pPr>
-      <w:bookmarkStart w:id="20" w:name="_Toc433562380"/>
+      <w:bookmarkStart w:id="19" w:name="_Toc433562380"/>
       <w:r>
         <w:rPr>
           <w:rFonts w:hint="eastAsia"/>
@@ -20820,13 +20473,13 @@
         <w:lastRenderedPageBreak/>
         <w:t>信息视角</w:t>
       </w:r>
-      <w:bookmarkEnd w:id="20"/>
+      <w:bookmarkEnd w:id="19"/>
     </w:p>
     <w:p>
       <w:pPr>
         <w:pStyle w:val="2"/>
       </w:pPr>
-      <w:bookmarkStart w:id="21" w:name="_Toc433562381"/>
+      <w:bookmarkStart w:id="20" w:name="_Toc433562381"/>
       <w:r>
         <w:rPr>
           <w:rFonts w:hint="eastAsia"/>
@@ -20839,7 +20492,7 @@
         </w:rPr>
         <w:t>数据持久化对象</w:t>
       </w:r>
-      <w:bookmarkEnd w:id="21"/>
+      <w:bookmarkEnd w:id="20"/>
     </w:p>
     <w:p>
       <w:r>
@@ -20919,7 +20572,7 @@
       <w:pPr>
         <w:pStyle w:val="2"/>
       </w:pPr>
-      <w:bookmarkStart w:id="22" w:name="_Toc433562382"/>
+      <w:bookmarkStart w:id="21" w:name="_Toc433562382"/>
       <w:r>
         <w:rPr>
           <w:rFonts w:hint="eastAsia"/>
@@ -20932,7 +20585,7 @@
         </w:rPr>
         <w:t>持久化格式</w:t>
       </w:r>
-      <w:bookmarkEnd w:id="22"/>
+      <w:bookmarkEnd w:id="21"/>
     </w:p>
     <w:p>
       <w:r>
@@ -20973,7 +20626,7 @@
       <w:pPr>
         <w:pStyle w:val="2"/>
       </w:pPr>
-      <w:bookmarkStart w:id="23" w:name="_Toc433562383"/>
+      <w:bookmarkStart w:id="22" w:name="_Toc433562383"/>
       <w:r>
         <w:rPr>
           <w:rFonts w:hint="eastAsia"/>
@@ -20986,13 +20639,13 @@
         </w:rPr>
         <w:t>数据库表</w:t>
       </w:r>
-      <w:bookmarkEnd w:id="23"/>
+      <w:bookmarkEnd w:id="22"/>
     </w:p>
     <w:p>
       <w:pPr>
         <w:pStyle w:val="2"/>
       </w:pPr>
-      <w:bookmarkStart w:id="24" w:name="_Toc433562384"/>
+      <w:bookmarkStart w:id="23" w:name="_Toc433562384"/>
       <w:r>
         <w:rPr>
           <w:rFonts w:hint="eastAsia"/>
@@ -21020,7 +20673,7 @@
       <w:r>
         <w:t>Bills</w:t>
       </w:r>
-      <w:bookmarkEnd w:id="24"/>
+      <w:bookmarkEnd w:id="23"/>
     </w:p>
     <w:sectPr>
       <w:footerReference w:type="default" r:id="rId21"/>
@@ -21064,7 +20717,6 @@
         <w:docPartUnique/>
       </w:docPartObj>
     </w:sdtPr>
-    <w:sdtEndPr/>
     <w:sdtContent>
       <w:p>
         <w:pPr>
@@ -21085,7 +20737,7 @@
             <w:noProof/>
             <w:lang w:val="zh-CN"/>
           </w:rPr>
-          <w:t>19</w:t>
+          <w:t>14</w:t>
         </w:r>
         <w:r>
           <w:fldChar w:fldCharType="end"/>
@@ -22104,7 +21756,7 @@
     <w:charset w:val="00"/>
     <w:family w:val="modern"/>
     <w:pitch w:val="fixed"/>
-    <w:sig w:usb0="E10002FF" w:usb1="4000FCFF" w:usb2="00000009" w:usb3="00000000" w:csb0="0000019F" w:csb1="00000000"/>
+    <w:sig w:usb0="E00002FF" w:usb1="0000FCFF" w:usb2="00000001" w:usb3="00000000" w:csb0="0000019F" w:csb1="00000000"/>
   </w:font>
 </w:fonts>
 </file>
@@ -22143,6 +21795,7 @@
     <w:rsid w:val="00730083"/>
     <w:rsid w:val="00741416"/>
     <w:rsid w:val="00747F69"/>
+    <w:rsid w:val="009B35B2"/>
     <w:rsid w:val="00A12154"/>
     <w:rsid w:val="00AB31FF"/>
     <w:rsid w:val="00BB73A6"/>
@@ -22977,7 +22630,7 @@
 </file>
 
 <file path=customXml/itemProps2.xml><?xml version="1.0" encoding="utf-8"?>
-<ds:datastoreItem xmlns:ds="http://schemas.openxmlformats.org/officeDocument/2006/customXml" ds:itemID="{1D5BDDA9-D471-4677-83D6-2883AE30DACE}">
+<ds:datastoreItem xmlns:ds="http://schemas.openxmlformats.org/officeDocument/2006/customXml" ds:itemID="{B4D1FC9B-ED0D-42BD-80A2-2C70FF20BB19}">
   <ds:schemaRefs>
     <ds:schemaRef ds:uri="http://schemas.openxmlformats.org/officeDocument/2006/bibliography"/>
   </ds:schemaRefs>
